--- a/doc/tasks/task_04/task04.docx
+++ b/doc/tasks/task_04/task04.docx
@@ -387,6 +387,12 @@
     <w:sdt>
       <w:sdtPr>
         <w:rPr>
+          <w:rFonts w:ascii="Frutiger 45 Light" w:hAnsi="Frutiger 45 Light"/>
+          <w:b w:val="0"/>
+          <w:bCs w:val="0"/>
+          <w:color w:val="auto"/>
+          <w:sz w:val="20"/>
+          <w:szCs w:val="24"/>
           <w:lang w:val="de-DE"/>
         </w:rPr>
         <w:id w:val="483126582"/>
@@ -395,14 +401,7 @@
           <w:docPartUnique/>
         </w:docPartObj>
       </w:sdtPr>
-      <w:sdtEndPr>
-        <w:rPr>
-          <w:rFonts w:ascii="Frutiger 45 Light" w:hAnsi="Frutiger 45 Light"/>
-          <w:color w:val="auto"/>
-          <w:sz w:val="20"/>
-          <w:szCs w:val="24"/>
-        </w:rPr>
-      </w:sdtEndPr>
+      <w:sdtEndPr/>
       <w:sdtContent>
         <w:p>
           <w:pPr>
@@ -838,25 +837,15 @@
         <w:pStyle w:val="berschrift2"/>
       </w:pPr>
       <w:bookmarkStart w:id="1" w:name="_Toc38293054"/>
-      <w:proofErr w:type="spellStart"/>
       <w:r>
-        <w:t>Lorem</w:t>
-      </w:r>
-      <w:proofErr w:type="spellEnd"/>
-      <w:r>
-        <w:t xml:space="preserve"> Ipsum</w:t>
+        <w:t>Lorem Ipsum</w:t>
       </w:r>
       <w:bookmarkEnd w:id="1"/>
     </w:p>
     <w:p/>
     <w:p>
-      <w:proofErr w:type="spellStart"/>
       <w:r>
-        <w:t>Lorem</w:t>
-      </w:r>
-      <w:proofErr w:type="spellEnd"/>
-      <w:r>
-        <w:t xml:space="preserve"> Ipsum</w:t>
+        <w:t>Lorem Ipsum</w:t>
       </w:r>
     </w:p>
     <w:p/>
@@ -888,14 +877,12 @@
                 <w:color w:val="auto"/>
               </w:rPr>
             </w:pPr>
-            <w:proofErr w:type="spellStart"/>
             <w:r>
               <w:rPr>
                 <w:color w:val="auto"/>
               </w:rPr>
               <w:t>Lorem</w:t>
             </w:r>
-            <w:proofErr w:type="spellEnd"/>
           </w:p>
         </w:tc>
         <w:tc>
@@ -929,14 +916,12 @@
               <w:jc w:val="center"/>
               <w:cnfStyle w:val="100000000000" w:firstRow="1" w:lastRow="0" w:firstColumn="0" w:lastColumn="0" w:oddVBand="0" w:evenVBand="0" w:oddHBand="0" w:evenHBand="0" w:firstRowFirstColumn="0" w:firstRowLastColumn="0" w:lastRowFirstColumn="0" w:lastRowLastColumn="0"/>
             </w:pPr>
-            <w:proofErr w:type="spellStart"/>
             <w:r>
               <w:rPr>
                 <w:color w:val="auto"/>
               </w:rPr>
               <w:t>Sit</w:t>
             </w:r>
-            <w:proofErr w:type="spellEnd"/>
           </w:p>
         </w:tc>
       </w:tr>
@@ -1107,20 +1092,10 @@
         <w:pStyle w:val="berschrift1"/>
       </w:pPr>
       <w:bookmarkStart w:id="4" w:name="_Toc38293055"/>
-      <w:proofErr w:type="spellStart"/>
       <w:r>
-        <w:t>Sequence</w:t>
-      </w:r>
-      <w:proofErr w:type="spellEnd"/>
-      <w:r>
-        <w:t xml:space="preserve"> </w:t>
-      </w:r>
-      <w:proofErr w:type="spellStart"/>
-      <w:r>
-        <w:t>Diagram</w:t>
+        <w:t>Sequence Diagram</w:t>
       </w:r>
       <w:bookmarkEnd w:id="4"/>
-      <w:proofErr w:type="spellEnd"/>
     </w:p>
     <w:p/>
     <w:p>
@@ -1128,18 +1103,21 @@
         <w:pStyle w:val="berschrift2"/>
       </w:pPr>
       <w:bookmarkStart w:id="5" w:name="_Toc38293056"/>
-      <w:proofErr w:type="spellStart"/>
       <w:r>
-        <w:t>Lorem</w:t>
-      </w:r>
-      <w:proofErr w:type="spellEnd"/>
-      <w:r>
-        <w:t xml:space="preserve"> Ipsum</w:t>
+        <w:t>Lorem Ipsum</w:t>
       </w:r>
       <w:bookmarkEnd w:id="5"/>
     </w:p>
     <w:p/>
     <w:p/>
+    <w:p>
+      <w:pPr>
+        <w:pStyle w:val="berschrift1"/>
+      </w:pPr>
+      <w:r>
+        <w:t>Class Model</w:t>
+      </w:r>
+    </w:p>
     <w:p/>
     <w:p/>
     <w:p/>
@@ -1265,17 +1243,33 @@
     </w:p>
     <w:p/>
     <w:p>
-      <w:fldSimple w:instr=" TOC \h \z \c &quot;Abbildung&quot; ">
-        <w:r>
-          <w:rPr>
-            <w:b/>
-            <w:bCs/>
-            <w:noProof/>
-            <w:lang w:val="de-DE"/>
-          </w:rPr>
-          <w:t>Es konnten keine Einträge für ein Abbildungsverzeichnis gefunden werden.</w:t>
-        </w:r>
-      </w:fldSimple>
+      <w:r>
+        <w:fldChar w:fldCharType="begin"/>
+      </w:r>
+      <w:r>
+        <w:instrText xml:space="preserve"> TOC \h \z \c "Abbildung" </w:instrText>
+      </w:r>
+      <w:r>
+        <w:fldChar w:fldCharType="separate"/>
+      </w:r>
+      <w:r>
+        <w:rPr>
+          <w:b/>
+          <w:bCs/>
+          <w:noProof/>
+          <w:lang w:val="de-DE"/>
+        </w:rPr>
+        <w:t>Es konnten keine Einträge für ein Abbildungsverzeichnis gefunden werden.</w:t>
+      </w:r>
+      <w:r>
+        <w:rPr>
+          <w:b/>
+          <w:bCs/>
+          <w:noProof/>
+          <w:lang w:val="de-DE"/>
+        </w:rPr>
+        <w:fldChar w:fldCharType="end"/>
+      </w:r>
     </w:p>
     <w:sectPr>
       <w:headerReference w:type="default" r:id="rId8"/>
@@ -1461,7 +1455,7 @@
             </wp:anchor>
           </w:drawing>
         </mc:Choice>
-        <mc:Fallback xmlns:w16="http://schemas.microsoft.com/office/word/2018/wordml" xmlns:w16cex="http://schemas.microsoft.com/office/word/2018/wordml/cex">
+        <mc:Fallback xmlns:w16cex="http://schemas.microsoft.com/office/word/2018/wordml/cex" xmlns:w16="http://schemas.microsoft.com/office/word/2018/wordml">
           <w:pict>
             <v:group w14:anchorId="7B1B91A8" id="Gruppe 223" o:spid="_x0000_s1026" style="position:absolute;margin-left:0;margin-top:0;width:5.75pt;height:55.05pt;z-index:251663360;mso-height-percent:780;mso-position-horizontal:left;mso-position-horizontal-relative:right-margin-area;mso-position-vertical:bottom;mso-position-vertical-relative:page;mso-height-percent:780;mso-height-relative:bottom-margin-area" coordorigin="2820,4935" coordsize="120,1320" o:gfxdata="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">
               <v:shapetype id="_x0000_t32" coordsize="21600,21600" o:spt="32" o:oned="t" path="m,l21600,21600e" filled="f">
@@ -1565,27 +1559,14 @@
                           <w:r>
                             <w:t>/</w:t>
                           </w:r>
-                          <w:r>
-                            <w:fldChar w:fldCharType="begin"/>
-                          </w:r>
-                          <w:r>
-                            <w:instrText xml:space="preserve"> NUMPAGES   \* MERGEFORMAT </w:instrText>
-                          </w:r>
-                          <w:r>
-                            <w:fldChar w:fldCharType="separate"/>
-                          </w:r>
-                          <w:r>
-                            <w:rPr>
-                              <w:noProof/>
-                            </w:rPr>
-                            <w:t>1</w:t>
-                          </w:r>
-                          <w:r>
-                            <w:rPr>
-                              <w:noProof/>
-                            </w:rPr>
-                            <w:fldChar w:fldCharType="end"/>
-                          </w:r>
+                          <w:fldSimple w:instr=" NUMPAGES   \* MERGEFORMAT ">
+                            <w:r>
+                              <w:rPr>
+                                <w:noProof/>
+                              </w:rPr>
+                              <w:t>1</w:t>
+                            </w:r>
+                          </w:fldSimple>
                         </w:p>
                       </w:txbxContent>
                     </wps:txbx>
@@ -1634,27 +1615,14 @@
                     <w:r>
                       <w:t>/</w:t>
                     </w:r>
-                    <w:r>
-                      <w:fldChar w:fldCharType="begin"/>
-                    </w:r>
-                    <w:r>
-                      <w:instrText xml:space="preserve"> NUMPAGES   \* MERGEFORMAT </w:instrText>
-                    </w:r>
-                    <w:r>
-                      <w:fldChar w:fldCharType="separate"/>
-                    </w:r>
-                    <w:r>
-                      <w:rPr>
-                        <w:noProof/>
-                      </w:rPr>
-                      <w:t>1</w:t>
-                    </w:r>
-                    <w:r>
-                      <w:rPr>
-                        <w:noProof/>
-                      </w:rPr>
-                      <w:fldChar w:fldCharType="end"/>
-                    </w:r>
+                    <w:fldSimple w:instr=" NUMPAGES   \* MERGEFORMAT ">
+                      <w:r>
+                        <w:rPr>
+                          <w:noProof/>
+                        </w:rPr>
+                        <w:t>1</w:t>
+                      </w:r>
+                    </w:fldSimple>
                   </w:p>
                 </w:txbxContent>
               </v:textbox>
@@ -4149,7 +4117,7 @@
 </file>
 
 <file path=customXml/itemProps1.xml><?xml version="1.0" encoding="utf-8"?>
-<ds:datastoreItem xmlns:ds="http://schemas.openxmlformats.org/officeDocument/2006/customXml" ds:itemID="{E986E1EB-C802-4F89-8529-911FF0932ABE}">
+<ds:datastoreItem xmlns:ds="http://schemas.openxmlformats.org/officeDocument/2006/customXml" ds:itemID="{0A474BCE-452B-41C6-BF8D-26CD8CF27E21}">
   <ds:schemaRefs>
     <ds:schemaRef ds:uri="http://schemas.openxmlformats.org/officeDocument/2006/bibliography"/>
   </ds:schemaRefs>
